--- a/Brandon Rinderle Resume Fall 2018.docx
+++ b/Brandon Rinderle Resume Fall 2018.docx
@@ -431,7 +431,7 @@
           <w:sz w:val="20"/>
           <w:szCs w:val="20"/>
         </w:rPr>
-        <w:t>Salutatorian of Class of 2016 of 400 graduates and obtained 33 college credits from AP exams.</w:t>
+        <w:t>Salutatorian of Class of 2016 of 400 graduates and obtained 33 college credits from AP exams</w:t>
       </w:r>
     </w:p>
     <w:p>
@@ -946,8 +946,6 @@
         </w:rPr>
         <w:t xml:space="preserve">Assisted </w:t>
       </w:r>
-      <w:bookmarkStart w:id="0" w:name="_GoBack"/>
-      <w:bookmarkEnd w:id="0"/>
       <w:r>
         <w:rPr>
           <w:rFonts w:ascii="Times New Roman" w:hAnsi="Times New Roman"/>
@@ -1080,18 +1078,20 @@
           <w:sz w:val="20"/>
           <w:szCs w:val="20"/>
         </w:rPr>
-        <w:t>Scanned documents for country administration</w:t>
-      </w:r>
-    </w:p>
-    <w:p>
-      <w:pPr>
-        <w:spacing w:after="0"/>
-        <w:rPr>
-          <w:rFonts w:ascii="Times New Roman" w:hAnsi="Times New Roman"/>
-          <w:sz w:val="20"/>
-          <w:szCs w:val="20"/>
-        </w:rPr>
-      </w:pPr>
+        <w:t>Scanned documents for county administration</w:t>
+      </w:r>
+    </w:p>
+    <w:p>
+      <w:pPr>
+        <w:spacing w:after="0"/>
+        <w:rPr>
+          <w:rFonts w:ascii="Times New Roman" w:hAnsi="Times New Roman"/>
+          <w:sz w:val="20"/>
+          <w:szCs w:val="20"/>
+        </w:rPr>
+      </w:pPr>
+      <w:bookmarkStart w:id="0" w:name="_GoBack"/>
+      <w:bookmarkEnd w:id="0"/>
     </w:p>
     <w:p>
       <w:pPr>
@@ -1318,7 +1318,7 @@
           <w:sz w:val="20"/>
           <w:szCs w:val="20"/>
         </w:rPr>
-        <w:t>Completed semester-long programs in web design and software development.</w:t>
+        <w:t>Completed semester-long programs in web design and software development</w:t>
       </w:r>
     </w:p>
     <w:sectPr>
@@ -1486,15 +1486,7 @@
         <w:sz w:val="20"/>
         <w:u w:val="single"/>
       </w:rPr>
-      <w:t>Current</w:t>
-    </w:r>
-    <w:r>
-      <w:rPr>
-        <w:rFonts w:ascii="Times New Roman" w:hAnsi="Times New Roman" w:cs="Times New Roman"/>
-        <w:sz w:val="20"/>
-        <w:u w:val="single"/>
-      </w:rPr>
-      <w:t xml:space="preserve"> Address:</w:t>
+      <w:t>Current Address:</w:t>
     </w:r>
   </w:p>
   <w:p>
@@ -1518,12 +1510,6 @@
         <w:sz w:val="20"/>
       </w:rPr>
       <w:tab/>
-    </w:r>
-    <w:r>
-      <w:rPr>
-        <w:rFonts w:ascii="Times New Roman" w:hAnsi="Times New Roman" w:cs="Times New Roman"/>
-        <w:sz w:val="20"/>
-      </w:rPr>
       <w:t>804-878-2802</w:t>
     </w:r>
     <w:r>
@@ -3128,7 +3114,7 @@
 </file>
 
 <file path=customXml/itemProps1.xml><?xml version="1.0" encoding="utf-8"?>
-<ds:datastoreItem xmlns:ds="http://schemas.openxmlformats.org/officeDocument/2006/customXml" ds:itemID="{7BC62F1D-B2C7-4D1E-B270-B44F09C01736}">
+<ds:datastoreItem xmlns:ds="http://schemas.openxmlformats.org/officeDocument/2006/customXml" ds:itemID="{508B5623-EBBB-4F81-9305-7F154750E413}">
   <ds:schemaRefs>
     <ds:schemaRef ds:uri="http://schemas.openxmlformats.org/officeDocument/2006/bibliography"/>
   </ds:schemaRefs>
